--- a/5 Opencrimemapping.org Application.docx
+++ b/5 Opencrimemapping.org Application.docx
@@ -8,33 +8,14 @@
           <w:rFonts w:ascii="Times New Roman" w:eastAsia="Times New Roman" w:hAnsi="Times New Roman" w:cs="Times New Roman"/>
         </w:rPr>
       </w:pPr>
+      <w:r>
+        <w:rPr>
+          <w:rFonts w:ascii="Times New Roman" w:eastAsia="Times New Roman" w:hAnsi="Times New Roman" w:cs="Times New Roman"/>
+        </w:rPr>
+        <w:t>\section{Opencrimemapping.org Application}</w:t>
+      </w:r>
       <w:bookmarkStart w:id="0" w:name="_GoBack"/>
       <w:bookmarkEnd w:id="0"/>
-      <w:r>
-        <w:rPr>
-          <w:rFonts w:ascii="Times New Roman" w:eastAsia="Times New Roman" w:hAnsi="Times New Roman" w:cs="Times New Roman"/>
-        </w:rPr>
-        <w:t xml:space="preserve">5 </w:t>
-      </w:r>
-      <w:r>
-        <w:rPr>
-          <w:rFonts w:ascii="Times New Roman" w:eastAsia="Times New Roman" w:hAnsi="Times New Roman" w:cs="Times New Roman"/>
-        </w:rPr>
-        <w:t xml:space="preserve">Opencrimemapping.org </w:t>
-      </w:r>
-      <w:r>
-        <w:rPr>
-          <w:rFonts w:ascii="Times New Roman" w:eastAsia="Times New Roman" w:hAnsi="Times New Roman" w:cs="Times New Roman"/>
-        </w:rPr>
-        <w:t>Application</w:t>
-      </w:r>
-    </w:p>
-    <w:p>
-      <w:pPr>
-        <w:rPr>
-          <w:rFonts w:ascii="Times New Roman" w:eastAsia="Times New Roman" w:hAnsi="Times New Roman" w:cs="Times New Roman"/>
-        </w:rPr>
-      </w:pPr>
     </w:p>
     <w:p>
       <w:pPr>
